--- a/doc/HIEv ReleaseNotes.docx
+++ b/doc/HIEv ReleaseNotes.docx
@@ -6,6 +6,8 @@
       <w:pPr>
         <w:pStyle w:val="idocTitle"/>
       </w:pPr>
+      <w:bookmarkStart w:id="0" w:name="_GoBack"/>
+      <w:bookmarkEnd w:id="0"/>
       <w:proofErr w:type="spellStart"/>
       <w:r>
         <w:t>HIEv</w:t>
@@ -38,7 +40,7 @@
         <w:rPr>
           <w:lang w:val="en-AU"/>
         </w:rPr>
-        <w:t>3</w:t>
+        <w:t>4</w:t>
       </w:r>
     </w:p>
     <w:p>
@@ -82,12 +84,11 @@
       <w:pPr>
         <w:pStyle w:val="TOC1"/>
         <w:tabs>
-          <w:tab w:val="left" w:pos="480"/>
+          <w:tab w:val="left" w:pos="371"/>
         </w:tabs>
         <w:rPr>
           <w:rFonts w:asciiTheme="minorHAnsi" w:eastAsiaTheme="minorEastAsia" w:hAnsiTheme="minorHAnsi" w:cstheme="minorBidi"/>
-          <w:sz w:val="22"/>
-          <w:szCs w:val="22"/>
+          <w:lang w:eastAsia="ja-JP"/>
         </w:rPr>
       </w:pPr>
       <w:r>
@@ -99,16 +100,13 @@
       <w:r>
         <w:fldChar w:fldCharType="separate"/>
       </w:r>
-      <w:bookmarkStart w:id="0" w:name="_GoBack"/>
-      <w:bookmarkEnd w:id="0"/>
       <w:r>
         <w:t>1</w:t>
       </w:r>
       <w:r>
         <w:rPr>
           <w:rFonts w:asciiTheme="minorHAnsi" w:eastAsiaTheme="minorEastAsia" w:hAnsiTheme="minorHAnsi" w:cstheme="minorBidi"/>
-          <w:sz w:val="22"/>
-          <w:szCs w:val="22"/>
+          <w:lang w:eastAsia="ja-JP"/>
         </w:rPr>
         <w:tab/>
       </w:r>
@@ -122,7 +120,7 @@
         <w:fldChar w:fldCharType="begin"/>
       </w:r>
       <w:r>
-        <w:instrText xml:space="preserve"> PAGEREF _Toc359784087 \h </w:instrText>
+        <w:instrText xml:space="preserve"> PAGEREF _Toc233790816 \h </w:instrText>
       </w:r>
       <w:r>
         <w:fldChar w:fldCharType="separate"/>
@@ -138,12 +136,11 @@
       <w:pPr>
         <w:pStyle w:val="TOC1"/>
         <w:tabs>
-          <w:tab w:val="left" w:pos="480"/>
+          <w:tab w:val="left" w:pos="371"/>
         </w:tabs>
         <w:rPr>
           <w:rFonts w:asciiTheme="minorHAnsi" w:eastAsiaTheme="minorEastAsia" w:hAnsiTheme="minorHAnsi" w:cstheme="minorBidi"/>
-          <w:sz w:val="22"/>
-          <w:szCs w:val="22"/>
+          <w:lang w:eastAsia="ja-JP"/>
         </w:rPr>
       </w:pPr>
       <w:r>
@@ -152,8 +149,7 @@
       <w:r>
         <w:rPr>
           <w:rFonts w:asciiTheme="minorHAnsi" w:eastAsiaTheme="minorEastAsia" w:hAnsiTheme="minorHAnsi" w:cstheme="minorBidi"/>
-          <w:sz w:val="22"/>
-          <w:szCs w:val="22"/>
+          <w:lang w:eastAsia="ja-JP"/>
         </w:rPr>
         <w:tab/>
       </w:r>
@@ -167,7 +163,7 @@
         <w:fldChar w:fldCharType="begin"/>
       </w:r>
       <w:r>
-        <w:instrText xml:space="preserve"> PAGEREF _Toc359784088 \h </w:instrText>
+        <w:instrText xml:space="preserve"> PAGEREF _Toc233790817 \h </w:instrText>
       </w:r>
       <w:r>
         <w:fldChar w:fldCharType="separate"/>
@@ -183,12 +179,11 @@
       <w:pPr>
         <w:pStyle w:val="TOC1"/>
         <w:tabs>
-          <w:tab w:val="left" w:pos="480"/>
+          <w:tab w:val="left" w:pos="371"/>
         </w:tabs>
         <w:rPr>
           <w:rFonts w:asciiTheme="minorHAnsi" w:eastAsiaTheme="minorEastAsia" w:hAnsiTheme="minorHAnsi" w:cstheme="minorBidi"/>
-          <w:sz w:val="22"/>
-          <w:szCs w:val="22"/>
+          <w:lang w:eastAsia="ja-JP"/>
         </w:rPr>
       </w:pPr>
       <w:r>
@@ -197,8 +192,7 @@
       <w:r>
         <w:rPr>
           <w:rFonts w:asciiTheme="minorHAnsi" w:eastAsiaTheme="minorEastAsia" w:hAnsiTheme="minorHAnsi" w:cstheme="minorBidi"/>
-          <w:sz w:val="22"/>
-          <w:szCs w:val="22"/>
+          <w:lang w:eastAsia="ja-JP"/>
         </w:rPr>
         <w:tab/>
       </w:r>
@@ -212,7 +206,7 @@
         <w:fldChar w:fldCharType="begin"/>
       </w:r>
       <w:r>
-        <w:instrText xml:space="preserve"> PAGEREF _Toc359784089 \h </w:instrText>
+        <w:instrText xml:space="preserve"> PAGEREF _Toc233790818 \h </w:instrText>
       </w:r>
       <w:r>
         <w:fldChar w:fldCharType="separate"/>
@@ -228,12 +222,11 @@
       <w:pPr>
         <w:pStyle w:val="TOC1"/>
         <w:tabs>
-          <w:tab w:val="left" w:pos="480"/>
+          <w:tab w:val="left" w:pos="371"/>
         </w:tabs>
         <w:rPr>
           <w:rFonts w:asciiTheme="minorHAnsi" w:eastAsiaTheme="minorEastAsia" w:hAnsiTheme="minorHAnsi" w:cstheme="minorBidi"/>
-          <w:sz w:val="22"/>
-          <w:szCs w:val="22"/>
+          <w:lang w:eastAsia="ja-JP"/>
         </w:rPr>
       </w:pPr>
       <w:r>
@@ -242,8 +235,7 @@
       <w:r>
         <w:rPr>
           <w:rFonts w:asciiTheme="minorHAnsi" w:eastAsiaTheme="minorEastAsia" w:hAnsiTheme="minorHAnsi" w:cstheme="minorBidi"/>
-          <w:sz w:val="22"/>
-          <w:szCs w:val="22"/>
+          <w:lang w:eastAsia="ja-JP"/>
         </w:rPr>
         <w:tab/>
       </w:r>
@@ -257,13 +249,13 @@
         <w:fldChar w:fldCharType="begin"/>
       </w:r>
       <w:r>
-        <w:instrText xml:space="preserve"> PAGEREF _Toc359784090 \h </w:instrText>
+        <w:instrText xml:space="preserve"> PAGEREF _Toc233790819 \h </w:instrText>
       </w:r>
       <w:r>
         <w:fldChar w:fldCharType="separate"/>
       </w:r>
       <w:r>
-        <w:t>3</w:t>
+        <w:t>4</w:t>
       </w:r>
       <w:r>
         <w:fldChar w:fldCharType="end"/>
@@ -273,12 +265,11 @@
       <w:pPr>
         <w:pStyle w:val="TOC1"/>
         <w:tabs>
-          <w:tab w:val="left" w:pos="480"/>
+          <w:tab w:val="left" w:pos="371"/>
         </w:tabs>
         <w:rPr>
           <w:rFonts w:asciiTheme="minorHAnsi" w:eastAsiaTheme="minorEastAsia" w:hAnsiTheme="minorHAnsi" w:cstheme="minorBidi"/>
-          <w:sz w:val="22"/>
-          <w:szCs w:val="22"/>
+          <w:lang w:eastAsia="ja-JP"/>
         </w:rPr>
       </w:pPr>
       <w:r>
@@ -287,8 +278,7 @@
       <w:r>
         <w:rPr>
           <w:rFonts w:asciiTheme="minorHAnsi" w:eastAsiaTheme="minorEastAsia" w:hAnsiTheme="minorHAnsi" w:cstheme="minorBidi"/>
-          <w:sz w:val="22"/>
-          <w:szCs w:val="22"/>
+          <w:lang w:eastAsia="ja-JP"/>
         </w:rPr>
         <w:tab/>
       </w:r>
@@ -302,13 +292,13 @@
         <w:fldChar w:fldCharType="begin"/>
       </w:r>
       <w:r>
-        <w:instrText xml:space="preserve"> PAGEREF _Toc359784091 \h </w:instrText>
+        <w:instrText xml:space="preserve"> PAGEREF _Toc233790820 \h </w:instrText>
       </w:r>
       <w:r>
         <w:fldChar w:fldCharType="separate"/>
       </w:r>
       <w:r>
-        <w:t>4</w:t>
+        <w:t>5</w:t>
       </w:r>
       <w:r>
         <w:fldChar w:fldCharType="end"/>
@@ -318,12 +308,11 @@
       <w:pPr>
         <w:pStyle w:val="TOC1"/>
         <w:tabs>
-          <w:tab w:val="left" w:pos="480"/>
+          <w:tab w:val="left" w:pos="371"/>
         </w:tabs>
         <w:rPr>
           <w:rFonts w:asciiTheme="minorHAnsi" w:eastAsiaTheme="minorEastAsia" w:hAnsiTheme="minorHAnsi" w:cstheme="minorBidi"/>
-          <w:sz w:val="22"/>
-          <w:szCs w:val="22"/>
+          <w:lang w:eastAsia="ja-JP"/>
         </w:rPr>
       </w:pPr>
       <w:r>
@@ -332,8 +321,7 @@
       <w:r>
         <w:rPr>
           <w:rFonts w:asciiTheme="minorHAnsi" w:eastAsiaTheme="minorEastAsia" w:hAnsiTheme="minorHAnsi" w:cstheme="minorBidi"/>
-          <w:sz w:val="22"/>
-          <w:szCs w:val="22"/>
+          <w:lang w:eastAsia="ja-JP"/>
         </w:rPr>
         <w:tab/>
       </w:r>
@@ -347,13 +335,13 @@
         <w:fldChar w:fldCharType="begin"/>
       </w:r>
       <w:r>
-        <w:instrText xml:space="preserve"> PAGEREF _Toc359784092 \h </w:instrText>
+        <w:instrText xml:space="preserve"> PAGEREF _Toc233790821 \h </w:instrText>
       </w:r>
       <w:r>
         <w:fldChar w:fldCharType="separate"/>
       </w:r>
       <w:r>
-        <w:t>4</w:t>
+        <w:t>5</w:t>
       </w:r>
       <w:r>
         <w:fldChar w:fldCharType="end"/>
@@ -363,12 +351,11 @@
       <w:pPr>
         <w:pStyle w:val="TOC1"/>
         <w:tabs>
-          <w:tab w:val="left" w:pos="480"/>
+          <w:tab w:val="left" w:pos="371"/>
         </w:tabs>
         <w:rPr>
           <w:rFonts w:asciiTheme="minorHAnsi" w:eastAsiaTheme="minorEastAsia" w:hAnsiTheme="minorHAnsi" w:cstheme="minorBidi"/>
-          <w:sz w:val="22"/>
-          <w:szCs w:val="22"/>
+          <w:lang w:eastAsia="ja-JP"/>
         </w:rPr>
       </w:pPr>
       <w:r>
@@ -377,8 +364,7 @@
       <w:r>
         <w:rPr>
           <w:rFonts w:asciiTheme="minorHAnsi" w:eastAsiaTheme="minorEastAsia" w:hAnsiTheme="minorHAnsi" w:cstheme="minorBidi"/>
-          <w:sz w:val="22"/>
-          <w:szCs w:val="22"/>
+          <w:lang w:eastAsia="ja-JP"/>
         </w:rPr>
         <w:tab/>
       </w:r>
@@ -392,7 +378,7 @@
         <w:fldChar w:fldCharType="begin"/>
       </w:r>
       <w:r>
-        <w:instrText xml:space="preserve"> PAGEREF _Toc359784093 \h </w:instrText>
+        <w:instrText xml:space="preserve"> PAGEREF _Toc233790822 \h </w:instrText>
       </w:r>
       <w:r>
         <w:fldChar w:fldCharType="separate"/>
@@ -408,12 +394,11 @@
       <w:pPr>
         <w:pStyle w:val="TOC1"/>
         <w:tabs>
-          <w:tab w:val="left" w:pos="480"/>
+          <w:tab w:val="left" w:pos="371"/>
         </w:tabs>
         <w:rPr>
           <w:rFonts w:asciiTheme="minorHAnsi" w:eastAsiaTheme="minorEastAsia" w:hAnsiTheme="minorHAnsi" w:cstheme="minorBidi"/>
-          <w:sz w:val="22"/>
-          <w:szCs w:val="22"/>
+          <w:lang w:eastAsia="ja-JP"/>
         </w:rPr>
       </w:pPr>
       <w:r>
@@ -422,8 +407,7 @@
       <w:r>
         <w:rPr>
           <w:rFonts w:asciiTheme="minorHAnsi" w:eastAsiaTheme="minorEastAsia" w:hAnsiTheme="minorHAnsi" w:cstheme="minorBidi"/>
-          <w:sz w:val="22"/>
-          <w:szCs w:val="22"/>
+          <w:lang w:eastAsia="ja-JP"/>
         </w:rPr>
         <w:tab/>
       </w:r>
@@ -437,13 +421,13 @@
         <w:fldChar w:fldCharType="begin"/>
       </w:r>
       <w:r>
-        <w:instrText xml:space="preserve"> PAGEREF _Toc359784094 \h </w:instrText>
+        <w:instrText xml:space="preserve"> PAGEREF _Toc233790823 \h </w:instrText>
       </w:r>
       <w:r>
         <w:fldChar w:fldCharType="separate"/>
       </w:r>
       <w:r>
-        <w:t>6</w:t>
+        <w:t>7</w:t>
       </w:r>
       <w:r>
         <w:fldChar w:fldCharType="end"/>
@@ -453,12 +437,11 @@
       <w:pPr>
         <w:pStyle w:val="TOC1"/>
         <w:tabs>
-          <w:tab w:val="left" w:pos="480"/>
+          <w:tab w:val="left" w:pos="371"/>
         </w:tabs>
         <w:rPr>
           <w:rFonts w:asciiTheme="minorHAnsi" w:eastAsiaTheme="minorEastAsia" w:hAnsiTheme="minorHAnsi" w:cstheme="minorBidi"/>
-          <w:sz w:val="22"/>
-          <w:szCs w:val="22"/>
+          <w:lang w:eastAsia="ja-JP"/>
         </w:rPr>
       </w:pPr>
       <w:r>
@@ -467,8 +450,7 @@
       <w:r>
         <w:rPr>
           <w:rFonts w:asciiTheme="minorHAnsi" w:eastAsiaTheme="minorEastAsia" w:hAnsiTheme="minorHAnsi" w:cstheme="minorBidi"/>
-          <w:sz w:val="22"/>
-          <w:szCs w:val="22"/>
+          <w:lang w:eastAsia="ja-JP"/>
         </w:rPr>
         <w:tab/>
       </w:r>
@@ -482,13 +464,13 @@
         <w:fldChar w:fldCharType="begin"/>
       </w:r>
       <w:r>
-        <w:instrText xml:space="preserve"> PAGEREF _Toc359784095 \h </w:instrText>
+        <w:instrText xml:space="preserve"> PAGEREF _Toc233790824 \h </w:instrText>
       </w:r>
       <w:r>
         <w:fldChar w:fldCharType="separate"/>
       </w:r>
       <w:r>
-        <w:t>13</w:t>
+        <w:t>15</w:t>
       </w:r>
       <w:r>
         <w:fldChar w:fldCharType="end"/>
@@ -520,7 +502,7 @@
       </w:pPr>
       <w:bookmarkStart w:id="1" w:name="_Ref359446769"/>
       <w:bookmarkStart w:id="2" w:name="_Ref359446773"/>
-      <w:bookmarkStart w:id="3" w:name="_Toc359784087"/>
+      <w:bookmarkStart w:id="3" w:name="_Toc233790816"/>
       <w:r>
         <w:lastRenderedPageBreak/>
         <w:t>Overview</w:t>
@@ -669,7 +651,7 @@
         <w:pageBreakBefore w:val="0"/>
         <w:ind w:left="431" w:hanging="431"/>
       </w:pPr>
-      <w:bookmarkStart w:id="4" w:name="_Toc359784088"/>
+      <w:bookmarkStart w:id="4" w:name="_Toc233790817"/>
       <w:r>
         <w:t>System Requirements</w:t>
       </w:r>
@@ -762,7 +744,7 @@
         <w:pageBreakBefore w:val="0"/>
         <w:ind w:left="431" w:hanging="431"/>
       </w:pPr>
-      <w:bookmarkStart w:id="5" w:name="_Toc359784089"/>
+      <w:bookmarkStart w:id="5" w:name="_Toc233790818"/>
       <w:r>
         <w:t xml:space="preserve">Installation </w:t>
       </w:r>
@@ -844,7 +826,7 @@
         <w:fldChar w:fldCharType="separate"/>
       </w:r>
       <w:r>
-        <w:t>3</w:t>
+        <w:t>4</w:t>
       </w:r>
       <w:r>
         <w:fldChar w:fldCharType="end"/>
@@ -1171,8 +1153,9 @@
         <w:ind w:left="431" w:hanging="431"/>
       </w:pPr>
       <w:bookmarkStart w:id="6" w:name="_Ref359398530"/>
-      <w:bookmarkStart w:id="7" w:name="_Toc359784090"/>
-      <w:r>
+      <w:bookmarkStart w:id="7" w:name="_Toc233790819"/>
+      <w:r>
+        <w:lastRenderedPageBreak/>
         <w:t xml:space="preserve">Additional Server </w:t>
       </w:r>
       <w:r>
@@ -1218,6 +1201,205 @@
       </w:r>
       <w:r>
         <w:t>manually:</w:t>
+      </w:r>
+    </w:p>
+    <w:p>
+      <w:pPr>
+        <w:pStyle w:val="iNormal"/>
+        <w:keepNext/>
+        <w:keepLines/>
+        <w:numPr>
+          <w:ilvl w:val="0"/>
+          <w:numId w:val="4"/>
+        </w:numPr>
+      </w:pPr>
+      <w:r>
+        <w:t xml:space="preserve">Prior to starting the </w:t>
+      </w:r>
+      <w:proofErr w:type="spellStart"/>
+      <w:r>
+        <w:t>HIEv</w:t>
+      </w:r>
+      <w:proofErr w:type="spellEnd"/>
+      <w:r>
+        <w:t xml:space="preserve"> application, the following changes are required to the Apache configuration file on the </w:t>
+      </w:r>
+      <w:proofErr w:type="spellStart"/>
+      <w:r>
+        <w:t>HIEv</w:t>
+      </w:r>
+      <w:proofErr w:type="spellEnd"/>
+      <w:r>
+        <w:t xml:space="preserve"> application server. This file should be </w:t>
+      </w:r>
+      <w:r>
+        <w:t>/etc/</w:t>
+      </w:r>
+      <w:proofErr w:type="spellStart"/>
+      <w:r>
+        <w:t>httpd</w:t>
+      </w:r>
+      <w:proofErr w:type="spellEnd"/>
+      <w:r>
+        <w:t>/</w:t>
+      </w:r>
+      <w:proofErr w:type="spellStart"/>
+      <w:r>
+        <w:t>conf.d</w:t>
+      </w:r>
+      <w:proofErr w:type="spellEnd"/>
+      <w:r>
+        <w:t>/rails_dc21app.conf</w:t>
+      </w:r>
+      <w:r>
+        <w:t>.</w:t>
+      </w:r>
+    </w:p>
+    <w:p>
+      <w:pPr>
+        <w:pStyle w:val="iNormal"/>
+        <w:keepNext/>
+        <w:keepLines/>
+        <w:ind w:left="720"/>
+      </w:pPr>
+      <w:r>
+        <w:t>Change:</w:t>
+      </w:r>
+    </w:p>
+    <w:p>
+      <w:pPr>
+        <w:pStyle w:val="iNormal"/>
+        <w:keepNext/>
+        <w:keepLines/>
+        <w:spacing w:before="0"/>
+        <w:ind w:left="1440"/>
+      </w:pPr>
+      <w:proofErr w:type="spellStart"/>
+      <w:r>
+        <w:t>XSendFile</w:t>
+      </w:r>
+      <w:proofErr w:type="spellEnd"/>
+      <w:r>
+        <w:t xml:space="preserve"> on</w:t>
+      </w:r>
+    </w:p>
+    <w:p>
+      <w:pPr>
+        <w:pStyle w:val="iNormal"/>
+        <w:keepNext/>
+        <w:keepLines/>
+        <w:spacing w:before="0"/>
+        <w:ind w:left="1440"/>
+      </w:pPr>
+      <w:proofErr w:type="spellStart"/>
+      <w:r>
+        <w:t>XSendFilePath</w:t>
+      </w:r>
+      <w:proofErr w:type="spellEnd"/>
+      <w:r>
+        <w:t xml:space="preserve"> /</w:t>
+      </w:r>
+      <w:proofErr w:type="spellStart"/>
+      <w:r>
+        <w:t>tmp</w:t>
+      </w:r>
+      <w:proofErr w:type="spellEnd"/>
+    </w:p>
+    <w:p>
+      <w:pPr>
+        <w:pStyle w:val="iNormal"/>
+        <w:keepNext/>
+        <w:keepLines/>
+        <w:ind w:left="720"/>
+      </w:pPr>
+      <w:r>
+        <w:t>To:</w:t>
+      </w:r>
+    </w:p>
+    <w:p>
+      <w:pPr>
+        <w:pStyle w:val="iNormal"/>
+        <w:keepNext/>
+        <w:keepLines/>
+        <w:spacing w:before="0"/>
+        <w:ind w:left="1440"/>
+      </w:pPr>
+      <w:proofErr w:type="spellStart"/>
+      <w:r>
+        <w:t>RequestHeader</w:t>
+      </w:r>
+      <w:proofErr w:type="spellEnd"/>
+      <w:r>
+        <w:t xml:space="preserve"> Set X-</w:t>
+      </w:r>
+      <w:proofErr w:type="spellStart"/>
+      <w:r>
+        <w:t>Sendfile</w:t>
+      </w:r>
+      <w:proofErr w:type="spellEnd"/>
+      <w:r>
+        <w:t>-Type X-</w:t>
+      </w:r>
+      <w:proofErr w:type="spellStart"/>
+      <w:r>
+        <w:t>Sendfile</w:t>
+      </w:r>
+      <w:proofErr w:type="spellEnd"/>
+    </w:p>
+    <w:p>
+      <w:pPr>
+        <w:pStyle w:val="iNormal"/>
+        <w:keepNext/>
+        <w:keepLines/>
+        <w:spacing w:before="0"/>
+        <w:ind w:left="1440"/>
+      </w:pPr>
+      <w:proofErr w:type="spellStart"/>
+      <w:r>
+        <w:t>XSendFile</w:t>
+      </w:r>
+      <w:proofErr w:type="spellEnd"/>
+      <w:r>
+        <w:t xml:space="preserve"> on</w:t>
+      </w:r>
+    </w:p>
+    <w:p>
+      <w:pPr>
+        <w:pStyle w:val="iNormal"/>
+        <w:keepNext/>
+        <w:keepLines/>
+        <w:spacing w:before="0"/>
+        <w:ind w:left="1440"/>
+      </w:pPr>
+      <w:proofErr w:type="spellStart"/>
+      <w:r>
+        <w:t>XSendFilePath</w:t>
+      </w:r>
+      <w:proofErr w:type="spellEnd"/>
+      <w:r>
+        <w:t xml:space="preserve"> /</w:t>
+      </w:r>
+      <w:proofErr w:type="spellStart"/>
+      <w:r>
+        <w:t>tmp</w:t>
+      </w:r>
+      <w:proofErr w:type="spellEnd"/>
+    </w:p>
+    <w:p>
+      <w:pPr>
+        <w:pStyle w:val="iNormal"/>
+        <w:keepNext/>
+        <w:keepLines/>
+        <w:spacing w:before="0"/>
+        <w:ind w:left="1440"/>
+      </w:pPr>
+      <w:proofErr w:type="spellStart"/>
+      <w:r>
+        <w:t>XSendFilePath</w:t>
+      </w:r>
+      <w:proofErr w:type="spellEnd"/>
+      <w:r>
+        <w:t xml:space="preserve"> /data/dc21-data</w:t>
       </w:r>
     </w:p>
     <w:p>
@@ -1571,7 +1753,6 @@
       </w:pPr>
       <w:proofErr w:type="gramStart"/>
       <w:r>
-        <w:lastRenderedPageBreak/>
         <w:t>where</w:t>
       </w:r>
       <w:proofErr w:type="gramEnd"/>
@@ -1707,6 +1888,7 @@
         <w:rPr>
           <w:sz w:val="18"/>
         </w:rPr>
+        <w:lastRenderedPageBreak/>
         <w:t xml:space="preserve">$ </w:t>
       </w:r>
       <w:proofErr w:type="spellStart"/>
@@ -1890,7 +2072,7 @@
         <w:pageBreakBefore w:val="0"/>
         <w:ind w:left="431" w:hanging="431"/>
       </w:pPr>
-      <w:bookmarkStart w:id="8" w:name="_Toc359784091"/>
+      <w:bookmarkStart w:id="8" w:name="_Toc233790820"/>
       <w:r>
         <w:t>Required Changes to Software</w:t>
       </w:r>
@@ -1941,10 +2123,7 @@
       </w:r>
       <w:fldSimple w:instr=" REF _Ref359446796 \r \h  \* MERGEFORMAT ">
         <w:r>
-          <w:rPr>
-            <w:szCs w:val="20"/>
-          </w:rPr>
-          <w:t>5</w:t>
+          <w:t>8</w:t>
         </w:r>
       </w:fldSimple>
       <w:r>
@@ -2018,7 +2197,7 @@
         <w:pageBreakBefore w:val="0"/>
         <w:ind w:left="431" w:hanging="431"/>
       </w:pPr>
-      <w:bookmarkStart w:id="9" w:name="_Toc359784092"/>
+      <w:bookmarkStart w:id="9" w:name="_Toc233790821"/>
       <w:r>
         <w:t>Known Issues</w:t>
       </w:r>
@@ -2069,9 +2248,8 @@
         <w:pageBreakBefore w:val="0"/>
         <w:ind w:left="431" w:hanging="431"/>
       </w:pPr>
-      <w:bookmarkStart w:id="10" w:name="_Toc359784093"/>
-      <w:r>
-        <w:lastRenderedPageBreak/>
+      <w:bookmarkStart w:id="10" w:name="_Toc233790822"/>
+      <w:r>
         <w:t>Test Report</w:t>
       </w:r>
       <w:bookmarkEnd w:id="10"/>
@@ -2123,8 +2301,9 @@
         <w:r>
           <w:rPr>
             <w:rFonts w:ascii="Tahoma" w:hAnsi="Tahoma"/>
+            <w:noProof/>
             <w:szCs w:val="24"/>
-            <w:lang w:val="en-US"/>
+            <w:lang w:eastAsia="en-AU"/>
           </w:rPr>
           <w:drawing>
             <wp:inline distT="0" distB="0" distL="0" distR="0">
@@ -2210,6 +2389,8 @@
     <w:p>
       <w:pPr>
         <w:pStyle w:val="NormalWeb"/>
+        <w:keepNext/>
+        <w:keepLines/>
         <w:shd w:val="clear" w:color="auto" w:fill="FFFFFF"/>
         <w:spacing w:before="150" w:beforeAutospacing="0" w:after="150" w:afterAutospacing="0" w:line="260" w:lineRule="atLeast"/>
         <w:rPr>
@@ -2224,6 +2405,7 @@
           <w:bCs/>
           <w:color w:val="000000"/>
         </w:rPr>
+        <w:lastRenderedPageBreak/>
         <w:t>Overall Intersect QA/Testing approach</w:t>
       </w:r>
       <w:r>
@@ -2667,25 +2849,7 @@
           <w:color w:val="000000"/>
           <w:sz w:val="20"/>
         </w:rPr>
-        <w:t xml:space="preserve">Pass - 3 full rounds of Performance testing were conducted against the build, with further </w:t>
-      </w:r>
-      <w:proofErr w:type="spellStart"/>
-      <w:r>
-        <w:rPr>
-          <w:rFonts w:ascii="Tahoma" w:eastAsia="Times New Roman" w:hAnsi="Tahoma" w:cs="Tahoma"/>
-          <w:color w:val="000000"/>
-          <w:sz w:val="20"/>
-        </w:rPr>
-        <w:t>optimisation</w:t>
-      </w:r>
-      <w:proofErr w:type="spellEnd"/>
-      <w:r>
-        <w:rPr>
-          <w:rFonts w:ascii="Tahoma" w:eastAsia="Times New Roman" w:hAnsi="Tahoma" w:cs="Tahoma"/>
-          <w:color w:val="000000"/>
-          <w:sz w:val="20"/>
-        </w:rPr>
-        <w:t xml:space="preserve"> fixes conducted after each round. Performances met requirements</w:t>
+        <w:t>Pass - 3 full rounds of Performance testing were conducted against the build, with further optimisation fixes conducted after each round. Performances met requirements</w:t>
       </w:r>
       <w:r>
         <w:rPr>
@@ -2748,7 +2912,7 @@
       </w:pPr>
       <w:bookmarkStart w:id="12" w:name="_Ref359446796"/>
       <w:bookmarkStart w:id="13" w:name="_Ref359446802"/>
-      <w:bookmarkStart w:id="14" w:name="_Toc359784094"/>
+      <w:bookmarkStart w:id="14" w:name="_Toc233790823"/>
       <w:r>
         <w:lastRenderedPageBreak/>
         <w:t>New Features</w:t>
@@ -3001,6 +3165,7 @@
                 <w:color w:val="0000FF"/>
                 <w:sz w:val="16"/>
                 <w:szCs w:val="16"/>
+                <w:lang w:eastAsia="en-AU"/>
               </w:rPr>
               <w:drawing>
                 <wp:inline distT="0" distB="0" distL="0" distR="0">
@@ -3260,7 +3425,15 @@
                 <w:szCs w:val="16"/>
               </w:rPr>
               <w:br/>
-              <w:t>b) On the package form, if a non-admin user presses the Delete This File button, an error message should be displayed "Cannot delete, Creation Status is not COMPLETED.</w:t>
+              <w:t xml:space="preserve">b) On the package form, if a non-admin user presses the Delete This File button, an error message should be displayed </w:t>
+            </w:r>
+            <w:r>
+              <w:rPr>
+                <w:sz w:val="16"/>
+                <w:szCs w:val="16"/>
+              </w:rPr>
+              <w:lastRenderedPageBreak/>
+              <w:t>"Cannot delete, Creation Status is not COMPLETED.</w:t>
             </w:r>
             <w:r>
               <w:rPr>
@@ -3284,15 +3457,7 @@
                 <w:sz w:val="16"/>
                 <w:szCs w:val="16"/>
               </w:rPr>
-              <w:t xml:space="preserve"> or deleting this package, you should ensure the </w:t>
-            </w:r>
-            <w:r>
-              <w:rPr>
-                <w:sz w:val="16"/>
-                <w:szCs w:val="16"/>
-              </w:rPr>
-              <w:lastRenderedPageBreak/>
-              <w:t xml:space="preserve">background job is terminated using the job admin screen. Continue? Y/N" </w:t>
+              <w:t xml:space="preserve"> or deleting this package, you should ensure the background job is terminated using the job admin screen. Continue? Y/N" </w:t>
             </w:r>
             <w:r>
               <w:rPr>
@@ -3460,6 +3625,7 @@
                 <w:sz w:val="16"/>
                 <w:szCs w:val="16"/>
               </w:rPr>
+              <w:lastRenderedPageBreak/>
               <w:t>6. Admin Background Task Management Form</w:t>
             </w:r>
             <w:r>
@@ -3532,13 +3698,6 @@
                 <w:szCs w:val="16"/>
               </w:rPr>
               <w:br/>
-            </w:r>
-            <w:r>
-              <w:rPr>
-                <w:sz w:val="16"/>
-                <w:szCs w:val="16"/>
-              </w:rPr>
-              <w:lastRenderedPageBreak/>
               <w:t xml:space="preserve">e) Task </w:t>
             </w:r>
             <w:proofErr w:type="spellStart"/>
@@ -3654,6 +3813,7 @@
                 <w:color w:val="0000FF"/>
                 <w:sz w:val="16"/>
                 <w:szCs w:val="16"/>
+                <w:lang w:eastAsia="en-AU"/>
               </w:rPr>
               <w:lastRenderedPageBreak/>
               <w:drawing>
@@ -3941,6 +4101,7 @@
                 <w:color w:val="0000FF"/>
                 <w:sz w:val="16"/>
                 <w:szCs w:val="16"/>
+                <w:lang w:eastAsia="en-AU"/>
               </w:rPr>
               <w:drawing>
                 <wp:inline distT="0" distB="0" distL="0" distR="0">
@@ -4122,6 +4283,7 @@
                 <w:sz w:val="16"/>
                 <w:szCs w:val="16"/>
               </w:rPr>
+              <w:lastRenderedPageBreak/>
               <w:t>I'd like Vincent T to test this by trying to set up a dev environment.</w:t>
             </w:r>
           </w:p>
@@ -4144,6 +4306,7 @@
                 <w:sz w:val="16"/>
                 <w:szCs w:val="16"/>
               </w:rPr>
+              <w:lastRenderedPageBreak/>
               <w:t>1.0</w:t>
             </w:r>
           </w:p>
@@ -4196,7 +4359,9 @@
                 <w:color w:val="0000FF"/>
                 <w:sz w:val="16"/>
                 <w:szCs w:val="16"/>
-              </w:rPr>
+                <w:lang w:eastAsia="en-AU"/>
+              </w:rPr>
+              <w:lastRenderedPageBreak/>
               <w:drawing>
                 <wp:inline distT="0" distB="0" distL="0" distR="0">
                   <wp:extent cx="152400" cy="152400"/>
@@ -4509,15 +4674,7 @@
                 <w:sz w:val="16"/>
                 <w:szCs w:val="16"/>
               </w:rPr>
-              <w:t xml:space="preserve"> file, the system should return a 401 page with error message </w:t>
-            </w:r>
-            <w:r>
-              <w:rPr>
-                <w:sz w:val="16"/>
-                <w:szCs w:val="16"/>
-              </w:rPr>
-              <w:lastRenderedPageBreak/>
-              <w:t>"Authorisation error"</w:t>
+              <w:t xml:space="preserve"> file, the system should return a 401 page with error message "Authorisation error"</w:t>
             </w:r>
           </w:p>
           <w:p>
@@ -4724,7 +4881,6 @@
                 <w:sz w:val="16"/>
                 <w:szCs w:val="16"/>
               </w:rPr>
-              <w:lastRenderedPageBreak/>
               <w:t>2.0</w:t>
             </w:r>
           </w:p>
@@ -4776,8 +4932,8 @@
                 <w:color w:val="0000FF"/>
                 <w:sz w:val="16"/>
                 <w:szCs w:val="16"/>
-              </w:rPr>
-              <w:lastRenderedPageBreak/>
+                <w:lang w:eastAsia="en-AU"/>
+              </w:rPr>
               <w:drawing>
                 <wp:inline distT="0" distB="0" distL="0" distR="0">
                   <wp:extent cx="152400" cy="152400"/>
@@ -4975,7 +5131,15 @@
                 <w:sz w:val="16"/>
                 <w:szCs w:val="16"/>
               </w:rPr>
-              <w:t xml:space="preserve"> story automates this to some extent and fixes the errors in the RIF-CS which were identified during end-to-end testing and are hampering the library.</w:t>
+              <w:t xml:space="preserve"> story automates this to some extent and fixes the errors in the RIF-CS which were identified during end-to-end testing and are </w:t>
+            </w:r>
+            <w:r>
+              <w:rPr>
+                <w:sz w:val="16"/>
+                <w:szCs w:val="16"/>
+              </w:rPr>
+              <w:lastRenderedPageBreak/>
+              <w:t>hampering the library.</w:t>
             </w:r>
           </w:p>
           <w:p>
@@ -5177,7 +5341,6 @@
                 <w:sz w:val="16"/>
                 <w:szCs w:val="16"/>
               </w:rPr>
-              <w:lastRenderedPageBreak/>
               <w:t>Specific changes / acceptance criteria</w:t>
             </w:r>
           </w:p>
@@ -5288,6 +5451,7 @@
                 <w:sz w:val="16"/>
                 <w:szCs w:val="16"/>
               </w:rPr>
+              <w:lastRenderedPageBreak/>
               <w:t>The ID field of files which are not Packages should not be auto-generated.</w:t>
             </w:r>
           </w:p>
@@ -5575,15 +5739,7 @@
                 <w:sz w:val="16"/>
                 <w:szCs w:val="16"/>
               </w:rPr>
-              <w:t xml:space="preserve">: this ID is lost forever and should never be regenerated. If 2 (or more) users simultaneously commence the creation of a new package they should get different </w:t>
-            </w:r>
-            <w:r>
-              <w:rPr>
-                <w:sz w:val="16"/>
-                <w:szCs w:val="16"/>
-              </w:rPr>
-              <w:lastRenderedPageBreak/>
-              <w:t>IDs generated.</w:t>
+              <w:t>: this ID is lost forever and should never be regenerated. If 2 (or more) users simultaneously commence the creation of a new package they should get different IDs generated.</w:t>
             </w:r>
           </w:p>
           <w:p>
@@ -5652,6 +5808,7 @@
                 <w:sz w:val="16"/>
                 <w:szCs w:val="16"/>
               </w:rPr>
+              <w:lastRenderedPageBreak/>
               <w:t>b. The Title field should be mandatory for Packages - it should not be possible to Save a package without a title.</w:t>
             </w:r>
           </w:p>
@@ -5829,6 +5986,7 @@
                 <w:color w:val="0000FF"/>
                 <w:sz w:val="16"/>
                 <w:szCs w:val="16"/>
+                <w:lang w:eastAsia="en-AU"/>
               </w:rPr>
               <w:lastRenderedPageBreak/>
               <w:drawing>
@@ -5947,7 +6105,7 @@
                   <w:sz w:val="16"/>
                   <w:szCs w:val="16"/>
                 </w:rPr>
-                <w:t xml:space="preserve"> Data Manager, I want the unique Package ID to be auto-generated by the system so that users can't make mistakes </w:t>
+                <w:t xml:space="preserve"> Data Manager, I want the unique Package ID to be auto-generated by the system so that users can't make mistakes when publishing their data </w:t>
               </w:r>
               <w:r>
                 <w:rPr>
@@ -5956,7 +6114,7 @@
                   <w:szCs w:val="16"/>
                 </w:rPr>
                 <w:lastRenderedPageBreak/>
-                <w:t>when publishing their data collections</w:t>
+                <w:t>collections</w:t>
               </w:r>
             </w:hyperlink>
           </w:p>
@@ -6106,6 +6264,7 @@
                 <w:color w:val="0000FF"/>
                 <w:sz w:val="16"/>
                 <w:szCs w:val="16"/>
+                <w:lang w:eastAsia="en-AU"/>
               </w:rPr>
               <w:lastRenderedPageBreak/>
               <w:drawing>
@@ -6302,6 +6461,7 @@
                 <w:color w:val="0000FF"/>
                 <w:sz w:val="16"/>
                 <w:szCs w:val="16"/>
+                <w:lang w:eastAsia="en-AU"/>
               </w:rPr>
               <w:drawing>
                 <wp:inline distT="0" distB="0" distL="0" distR="0">
@@ -6739,6 +6899,7 @@
                 <w:sz w:val="16"/>
                 <w:szCs w:val="16"/>
               </w:rPr>
+              <w:lastRenderedPageBreak/>
               <w:t>publish (should be a batch job) (GE update: this has been changed substantially so may no longer be an issue)</w:t>
             </w:r>
           </w:p>
@@ -6761,6 +6922,7 @@
                 <w:sz w:val="16"/>
                 <w:szCs w:val="16"/>
               </w:rPr>
+              <w:lastRenderedPageBreak/>
               <w:t>5.0</w:t>
             </w:r>
           </w:p>
@@ -6796,7 +6958,7 @@
         <w:pageBreakBefore w:val="0"/>
         <w:ind w:left="431" w:hanging="431"/>
       </w:pPr>
-      <w:bookmarkStart w:id="17" w:name="_Toc359784095"/>
+      <w:bookmarkStart w:id="17" w:name="_Toc233790824"/>
       <w:r>
         <w:lastRenderedPageBreak/>
         <w:t>Bug Fixes</w:t>
@@ -6854,6 +7016,7 @@
                 <w:color w:val="0000FF"/>
                 <w:sz w:val="16"/>
                 <w:szCs w:val="16"/>
+                <w:lang w:eastAsia="en-AU"/>
               </w:rPr>
               <w:drawing>
                 <wp:inline distT="0" distB="0" distL="0" distR="0">
@@ -7131,6 +7294,7 @@
                 <w:color w:val="0000FF"/>
                 <w:sz w:val="16"/>
                 <w:szCs w:val="16"/>
+                <w:lang w:eastAsia="en-AU"/>
               </w:rPr>
               <w:drawing>
                 <wp:inline distT="0" distB="0" distL="0" distR="0">
@@ -7278,6 +7442,13 @@
                 <w:szCs w:val="16"/>
               </w:rPr>
               <w:br/>
+            </w:r>
+            <w:r>
+              <w:rPr>
+                <w:sz w:val="16"/>
+                <w:szCs w:val="16"/>
+              </w:rPr>
+              <w:lastRenderedPageBreak/>
               <w:t>3. Add a different file (eg .dat or .pkg) to the cart</w:t>
             </w:r>
             <w:r>
@@ -7368,7 +7539,9 @@
                 <w:color w:val="0000FF"/>
                 <w:sz w:val="16"/>
                 <w:szCs w:val="16"/>
-              </w:rPr>
+                <w:lang w:eastAsia="en-AU"/>
+              </w:rPr>
+              <w:lastRenderedPageBreak/>
               <w:drawing>
                 <wp:inline distT="0" distB="0" distL="0" distR="0">
                   <wp:extent cx="152400" cy="152400"/>
@@ -7574,6 +7747,7 @@
                 <w:color w:val="0000FF"/>
                 <w:sz w:val="16"/>
                 <w:szCs w:val="16"/>
+                <w:lang w:eastAsia="en-AU"/>
               </w:rPr>
               <w:drawing>
                 <wp:inline distT="0" distB="0" distL="0" distR="0">
@@ -7706,15 +7880,7 @@
                 <w:szCs w:val="16"/>
               </w:rPr>
               <w:br/>
-              <w:t xml:space="preserve">This dataset is a collection of files tracking the experimental/instrumental conditions under which the 'Whole Tree Chamber' facilities (based at the University of Western Sydney's Hawkesbury Institute for the Environment in Richmond NSW) have been operating. In each daily zip file across March 2013 individual files for each of the ~330 sensors are included. A further </w:t>
-            </w:r>
-            <w:r>
-              <w:rPr>
-                <w:sz w:val="16"/>
-                <w:szCs w:val="16"/>
-              </w:rPr>
-              <w:lastRenderedPageBreak/>
-              <w:t>metadata file is also included that maps the identifiers in each file to the actual sensor type/measurement taken.</w:t>
+              <w:t>This dataset is a collection of files tracking the experimental/instrumental conditions under which the 'Whole Tree Chamber' facilities (based at the University of Western Sydney's Hawkesbury Institute for the Environment in Richmond NSW) have been operating. In each daily zip file across March 2013 individual files for each of the ~330 sensors are included. A further metadata file is also included that maps the identifiers in each file to the actual sensor type/measurement taken.</w:t>
             </w:r>
           </w:p>
           <w:p>
@@ -7830,8 +7996,8 @@
                 <w:color w:val="0000FF"/>
                 <w:sz w:val="16"/>
                 <w:szCs w:val="16"/>
-              </w:rPr>
-              <w:lastRenderedPageBreak/>
+                <w:lang w:eastAsia="en-AU"/>
+              </w:rPr>
               <w:drawing>
                 <wp:inline distT="0" distB="0" distL="0" distR="0">
                   <wp:extent cx="152400" cy="152400"/>
@@ -8021,6 +8187,7 @@
                 <w:color w:val="0000FF"/>
                 <w:sz w:val="16"/>
                 <w:szCs w:val="16"/>
+                <w:lang w:eastAsia="en-AU"/>
               </w:rPr>
               <w:drawing>
                 <wp:inline distT="0" distB="0" distL="0" distR="0">
@@ -8178,6 +8345,7 @@
                 <w:sz w:val="16"/>
                 <w:szCs w:val="16"/>
               </w:rPr>
+              <w:lastRenderedPageBreak/>
               <w:t>Expected result: The Searching By words should appear above the line, not staddling it.</w:t>
             </w:r>
           </w:p>
@@ -8244,7 +8412,9 @@
                 <w:color w:val="0000FF"/>
                 <w:sz w:val="16"/>
                 <w:szCs w:val="16"/>
-              </w:rPr>
+                <w:lang w:eastAsia="en-AU"/>
+              </w:rPr>
+              <w:lastRenderedPageBreak/>
               <w:drawing>
                 <wp:inline distT="0" distB="0" distL="0" distR="0">
                   <wp:extent cx="152400" cy="152400"/>
@@ -8467,13 +8637,6 @@
                 <w:szCs w:val="16"/>
               </w:rPr>
               <w:br/>
-            </w:r>
-            <w:r>
-              <w:rPr>
-                <w:sz w:val="16"/>
-                <w:szCs w:val="16"/>
-              </w:rPr>
-              <w:lastRenderedPageBreak/>
               <w:t>&lt;/tr&gt;</w:t>
             </w:r>
           </w:p>
@@ -8606,6 +8769,7 @@
                 <w:color w:val="0000FF"/>
                 <w:sz w:val="16"/>
                 <w:szCs w:val="16"/>
+                <w:lang w:eastAsia="en-AU"/>
               </w:rPr>
               <w:lastRenderedPageBreak/>
               <w:drawing>
@@ -8954,8 +9118,8 @@
                 <w:color w:val="0000FF"/>
                 <w:sz w:val="16"/>
                 <w:szCs w:val="16"/>
-              </w:rPr>
-              <w:lastRenderedPageBreak/>
+                <w:lang w:eastAsia="en-AU"/>
+              </w:rPr>
               <w:drawing>
                 <wp:inline distT="0" distB="0" distL="0" distR="0">
                   <wp:extent cx="152400" cy="152400"/>
@@ -9188,7 +9352,9 @@
                 <w:color w:val="0000FF"/>
                 <w:sz w:val="16"/>
                 <w:szCs w:val="16"/>
-              </w:rPr>
+                <w:lang w:eastAsia="en-AU"/>
+              </w:rPr>
+              <w:lastRenderedPageBreak/>
               <w:drawing>
                 <wp:inline distT="0" distB="0" distL="0" distR="0">
                   <wp:extent cx="152400" cy="152400"/>
@@ -9451,6 +9617,7 @@
                 <w:color w:val="0000FF"/>
                 <w:sz w:val="16"/>
                 <w:szCs w:val="16"/>
+                <w:lang w:eastAsia="en-AU"/>
               </w:rPr>
               <w:drawing>
                 <wp:inline distT="0" distB="0" distL="0" distR="0">
@@ -9641,15 +9808,7 @@
                 <w:sz w:val="16"/>
                 <w:szCs w:val="16"/>
               </w:rPr>
-              <w:t xml:space="preserve">The top Upload button is a left over button from the main screen. As such, its action is as expected, but it's very confusing in this case because there is another identically labelled button which is the intended button at this time. The top upload button </w:t>
-            </w:r>
-            <w:r>
-              <w:rPr>
-                <w:sz w:val="16"/>
-                <w:szCs w:val="16"/>
-              </w:rPr>
-              <w:lastRenderedPageBreak/>
-              <w:t>continues to be displayed throughout the file upload process, and is generally confusing.</w:t>
+              <w:t>The top Upload button is a left over button from the main screen. As such, its action is as expected, but it's very confusing in this case because there is another identically labelled button which is the intended button at this time. The top upload button continues to be displayed throughout the file upload process, and is generally confusing.</w:t>
             </w:r>
           </w:p>
         </w:tc>
@@ -9715,8 +9874,8 @@
                 <w:color w:val="0000FF"/>
                 <w:sz w:val="16"/>
                 <w:szCs w:val="16"/>
-              </w:rPr>
-              <w:lastRenderedPageBreak/>
+                <w:lang w:eastAsia="en-AU"/>
+              </w:rPr>
               <w:drawing>
                 <wp:inline distT="0" distB="0" distL="0" distR="0">
                   <wp:extent cx="152400" cy="152400"/>
@@ -9865,6 +10024,13 @@
                 <w:szCs w:val="16"/>
               </w:rPr>
               <w:br/>
+            </w:r>
+            <w:r>
+              <w:rPr>
+                <w:sz w:val="16"/>
+                <w:szCs w:val="16"/>
+              </w:rPr>
+              <w:lastRenderedPageBreak/>
               <w:t>Experiment names should be unique across the dc21 application.</w:t>
             </w:r>
             <w:r>
@@ -9939,7 +10105,9 @@
                 <w:color w:val="0000FF"/>
                 <w:sz w:val="16"/>
                 <w:szCs w:val="16"/>
-              </w:rPr>
+                <w:lang w:eastAsia="en-AU"/>
+              </w:rPr>
+              <w:lastRenderedPageBreak/>
               <w:drawing>
                 <wp:inline distT="0" distB="0" distL="0" distR="0">
                   <wp:extent cx="152400" cy="152400"/>
@@ -10161,6 +10329,7 @@
                 <w:color w:val="0000FF"/>
                 <w:sz w:val="16"/>
                 <w:szCs w:val="16"/>
+                <w:lang w:eastAsia="en-AU"/>
               </w:rPr>
               <w:drawing>
                 <wp:inline distT="0" distB="0" distL="0" distR="0">
@@ -10368,6 +10537,7 @@
                 <w:color w:val="0000FF"/>
                 <w:sz w:val="16"/>
                 <w:szCs w:val="16"/>
+                <w:lang w:eastAsia="en-AU"/>
               </w:rPr>
               <w:drawing>
                 <wp:inline distT="0" distB="0" distL="0" distR="0">
@@ -10575,6 +10745,7 @@
                 <w:color w:val="0000FF"/>
                 <w:sz w:val="16"/>
                 <w:szCs w:val="16"/>
+                <w:lang w:eastAsia="en-AU"/>
               </w:rPr>
               <w:drawing>
                 <wp:inline distT="0" distB="0" distL="0" distR="0">
@@ -10765,6 +10936,7 @@
                 <w:color w:val="0000FF"/>
                 <w:sz w:val="16"/>
                 <w:szCs w:val="16"/>
+                <w:lang w:eastAsia="en-AU"/>
               </w:rPr>
               <w:drawing>
                 <wp:inline distT="0" distB="0" distL="0" distR="0">
@@ -10946,13 +11118,6 @@
                 <w:szCs w:val="16"/>
               </w:rPr>
               <w:br/>
-            </w:r>
-            <w:r>
-              <w:rPr>
-                <w:sz w:val="16"/>
-                <w:szCs w:val="16"/>
-              </w:rPr>
-              <w:lastRenderedPageBreak/>
               <w:t xml:space="preserve">Triaged 10.12.12. </w:t>
             </w:r>
           </w:p>
@@ -10970,6 +11135,7 @@
                 <w:sz w:val="16"/>
                 <w:szCs w:val="16"/>
               </w:rPr>
+              <w:lastRenderedPageBreak/>
               <w:t>Expected functionality:</w:t>
             </w:r>
             <w:r>
@@ -11044,6 +11210,7 @@
                 <w:color w:val="0000FF"/>
                 <w:sz w:val="16"/>
                 <w:szCs w:val="16"/>
+                <w:lang w:eastAsia="en-AU"/>
               </w:rPr>
               <w:lastRenderedPageBreak/>
               <w:drawing>
@@ -11260,6 +11427,7 @@
                 <w:color w:val="0000FF"/>
                 <w:sz w:val="16"/>
                 <w:szCs w:val="16"/>
+                <w:lang w:eastAsia="en-AU"/>
               </w:rPr>
               <w:drawing>
                 <wp:inline distT="0" distB="0" distL="0" distR="0">
@@ -11458,6 +11626,7 @@
                 <w:color w:val="0000FF"/>
                 <w:sz w:val="16"/>
                 <w:szCs w:val="16"/>
+                <w:lang w:eastAsia="en-AU"/>
               </w:rPr>
               <w:drawing>
                 <wp:inline distT="0" distB="0" distL="0" distR="0">
@@ -11648,6 +11817,7 @@
                 <w:color w:val="0000FF"/>
                 <w:sz w:val="16"/>
                 <w:szCs w:val="16"/>
+                <w:lang w:eastAsia="en-AU"/>
               </w:rPr>
               <w:drawing>
                 <wp:inline distT="0" distB="0" distL="0" distR="0">
@@ -11896,6 +12066,7 @@
                 <w:color w:val="0000FF"/>
                 <w:sz w:val="16"/>
                 <w:szCs w:val="16"/>
+                <w:lang w:eastAsia="en-AU"/>
               </w:rPr>
               <w:drawing>
                 <wp:inline distT="0" distB="0" distL="0" distR="0">
@@ -12037,6 +12208,7 @@
                 <w:sz w:val="16"/>
                 <w:szCs w:val="16"/>
               </w:rPr>
+              <w:lastRenderedPageBreak/>
               <w:t>It should be changed as follows:</w:t>
             </w:r>
             <w:r>
@@ -12053,13 +12225,6 @@
                 <w:szCs w:val="16"/>
               </w:rPr>
               <w:br/>
-            </w:r>
-            <w:r>
-              <w:rPr>
-                <w:sz w:val="16"/>
-                <w:szCs w:val="16"/>
-              </w:rPr>
-              <w:lastRenderedPageBreak/>
               <w:t>b) If the Mint is down, if the user tries to create/edit or delete an FOR code they should receive an error message "Unable to update FOR codes, the Mint application is not currently available - try again later"</w:t>
             </w:r>
           </w:p>
@@ -12126,6 +12291,7 @@
                 <w:color w:val="0000FF"/>
                 <w:sz w:val="16"/>
                 <w:szCs w:val="16"/>
+                <w:lang w:eastAsia="en-AU"/>
               </w:rPr>
               <w:lastRenderedPageBreak/>
               <w:drawing>
@@ -12317,6 +12483,7 @@
                 <w:color w:val="0000FF"/>
                 <w:sz w:val="16"/>
                 <w:szCs w:val="16"/>
+                <w:lang w:eastAsia="en-AU"/>
               </w:rPr>
               <w:drawing>
                 <wp:inline distT="0" distB="0" distL="0" distR="0">
@@ -12762,25 +12929,51 @@
           <w:r>
             <w:t xml:space="preserve">Page </w:t>
           </w:r>
-          <w:fldSimple w:instr=" PAGE ">
-            <w:r>
-              <w:rPr>
-                <w:noProof/>
-              </w:rPr>
-              <w:t>13</w:t>
-            </w:r>
-          </w:fldSimple>
+          <w:r>
+            <w:fldChar w:fldCharType="begin"/>
+          </w:r>
+          <w:r>
+            <w:instrText xml:space="preserve"> PAGE </w:instrText>
+          </w:r>
+          <w:r>
+            <w:fldChar w:fldCharType="separate"/>
+          </w:r>
+          <w:r>
+            <w:rPr>
+              <w:noProof/>
+            </w:rPr>
+            <w:t>5</w:t>
+          </w:r>
+          <w:r>
+            <w:rPr>
+              <w:noProof/>
+            </w:rPr>
+            <w:fldChar w:fldCharType="end"/>
+          </w:r>
           <w:r>
             <w:t xml:space="preserve"> of </w:t>
           </w:r>
-          <w:fldSimple w:instr=" NUMPAGES  ">
-            <w:r>
-              <w:rPr>
-                <w:noProof/>
-              </w:rPr>
-              <w:t>19</w:t>
-            </w:r>
-          </w:fldSimple>
+          <w:r>
+            <w:fldChar w:fldCharType="begin"/>
+          </w:r>
+          <w:r>
+            <w:instrText xml:space="preserve"> NUMPAGES  </w:instrText>
+          </w:r>
+          <w:r>
+            <w:fldChar w:fldCharType="separate"/>
+          </w:r>
+          <w:r>
+            <w:rPr>
+              <w:noProof/>
+            </w:rPr>
+            <w:t>22</w:t>
+          </w:r>
+          <w:r>
+            <w:rPr>
+              <w:noProof/>
+            </w:rPr>
+            <w:fldChar w:fldCharType="end"/>
+          </w:r>
         </w:p>
       </w:tc>
     </w:tr>
@@ -12857,7 +13050,7 @@
           </w:r>
           <w:proofErr w:type="spellEnd"/>
           <w:r>
-            <w:t xml:space="preserve"> v1.9.03</w:t>
+            <w:t xml:space="preserve"> v1.9.04</w:t>
           </w:r>
           <w:r>
             <w:t xml:space="preserve"> Release Notes</w:t>
@@ -12875,14 +13068,27 @@
           <w:r>
             <w:t xml:space="preserve">Page </w:t>
           </w:r>
-          <w:fldSimple w:instr=" PAGE ">
-            <w:r>
-              <w:rPr>
-                <w:noProof/>
-              </w:rPr>
-              <w:t>1</w:t>
-            </w:r>
-          </w:fldSimple>
+          <w:r>
+            <w:fldChar w:fldCharType="begin"/>
+          </w:r>
+          <w:r>
+            <w:instrText xml:space="preserve"> PAGE </w:instrText>
+          </w:r>
+          <w:r>
+            <w:fldChar w:fldCharType="separate"/>
+          </w:r>
+          <w:r>
+            <w:rPr>
+              <w:noProof/>
+            </w:rPr>
+            <w:t>7</w:t>
+          </w:r>
+          <w:r>
+            <w:rPr>
+              <w:noProof/>
+            </w:rPr>
+            <w:fldChar w:fldCharType="end"/>
+          </w:r>
           <w:r>
             <w:t xml:space="preserve"> of </w:t>
           </w:r>
@@ -12891,7 +13097,7 @@
               <w:rPr>
                 <w:noProof/>
               </w:rPr>
-              <w:t>19</w:t>
+              <w:t>22</w:t>
             </w:r>
           </w:fldSimple>
         </w:p>
@@ -12935,6 +13141,7 @@
     <w:r>
       <w:rPr>
         <w:noProof/>
+        <w:lang w:eastAsia="en-AU"/>
       </w:rPr>
       <w:drawing>
         <wp:inline distT="0" distB="0" distL="0" distR="0">
@@ -13000,6 +13207,7 @@
     <w:r>
       <w:rPr>
         <w:noProof/>
+        <w:lang w:eastAsia="en-AU"/>
       </w:rPr>
       <w:drawing>
         <wp:inline distT="0" distB="0" distL="0" distR="0">
@@ -14695,16 +14903,14 @@
   <w:style w:type="paragraph" w:default="1" w:styleId="Normal">
     <w:name w:val="Normal"/>
     <w:qFormat/>
-    <w:rsid w:val="009A6B24"/>
+    <w:rsid w:val="00BA201E"/>
     <w:pPr>
-      <w:spacing w:before="120" w:after="120"/>
-      <w:ind w:left="720" w:hanging="720"/>
+      <w:spacing w:after="200" w:line="276" w:lineRule="auto"/>
     </w:pPr>
     <w:rPr>
       <w:rFonts w:asciiTheme="minorHAnsi" w:eastAsiaTheme="minorHAnsi" w:hAnsiTheme="minorHAnsi" w:cstheme="minorBidi"/>
       <w:sz w:val="22"/>
       <w:szCs w:val="22"/>
-      <w:lang w:val="en-US"/>
     </w:rPr>
   </w:style>
   <w:style w:type="paragraph" w:styleId="Heading1">
@@ -14914,7 +15120,7 @@
     <w:uiPriority w:val="1"/>
     <w:semiHidden/>
     <w:unhideWhenUsed/>
-    <w:rsid w:val="009A6B24"/>
+    <w:rsid w:val="00BA201E"/>
   </w:style>
   <w:style w:type="table" w:default="1" w:styleId="TableNormal">
     <w:name w:val="Normal Table"/>
@@ -14937,7 +15143,7 @@
     <w:uiPriority w:val="99"/>
     <w:semiHidden/>
     <w:unhideWhenUsed/>
-    <w:rsid w:val="009A6B24"/>
+    <w:rsid w:val="00BA201E"/>
   </w:style>
   <w:style w:type="paragraph" w:styleId="NoSpacing">
     <w:name w:val="No Spacing"/>
@@ -15740,14 +15946,12 @@
     <w:qFormat/>
     <w:rsid w:val="006F672E"/>
     <w:pPr>
-      <w:spacing w:line="276" w:lineRule="auto"/>
       <w:jc w:val="both"/>
     </w:pPr>
     <w:rPr>
       <w:rFonts w:ascii="Tahoma" w:hAnsi="Tahoma" w:cs="Tahoma"/>
       <w:sz w:val="32"/>
       <w:szCs w:val="32"/>
-      <w:lang w:val="en-AU"/>
     </w:rPr>
   </w:style>
   <w:style w:type="paragraph" w:customStyle="1" w:styleId="ContentH2">
@@ -15757,14 +15961,12 @@
     <w:qFormat/>
     <w:rsid w:val="006F672E"/>
     <w:pPr>
-      <w:spacing w:after="200" w:line="276" w:lineRule="auto"/>
       <w:jc w:val="both"/>
     </w:pPr>
     <w:rPr>
       <w:rFonts w:ascii="Tahoma" w:hAnsi="Tahoma" w:cs="Tahoma"/>
       <w:b/>
       <w:color w:val="404040"/>
-      <w:lang w:val="en-AU"/>
     </w:rPr>
   </w:style>
   <w:style w:type="paragraph" w:customStyle="1" w:styleId="ContentH3">
@@ -15774,7 +15976,6 @@
     <w:qFormat/>
     <w:rsid w:val="006F672E"/>
     <w:pPr>
-      <w:spacing w:after="200" w:line="276" w:lineRule="auto"/>
       <w:jc w:val="both"/>
     </w:pPr>
     <w:rPr>
@@ -15783,7 +15984,6 @@
       <w:color w:val="808080"/>
       <w:sz w:val="18"/>
       <w:szCs w:val="18"/>
-      <w:lang w:val="en-AU"/>
     </w:rPr>
   </w:style>
   <w:style w:type="paragraph" w:customStyle="1" w:styleId="iHeading2nolist">
@@ -15895,7 +16095,6 @@
       <w:rFonts w:ascii="Times" w:eastAsia="Calibri" w:hAnsi="Times" w:cs="Times New Roman"/>
       <w:sz w:val="20"/>
       <w:szCs w:val="20"/>
-      <w:lang w:val="en-AU"/>
     </w:rPr>
   </w:style>
   <w:style w:type="character" w:styleId="HTMLCode">
@@ -17830,7 +18029,7 @@
 </file>
 
 <file path=customXml/itemProps1.xml><?xml version="1.0" encoding="utf-8"?>
-<ds:datastoreItem xmlns:ds="http://schemas.openxmlformats.org/officeDocument/2006/customXml" ds:itemID="{CDC66502-1729-4E42-AF4F-C308BCDF020D}">
+<ds:datastoreItem xmlns:ds="http://schemas.openxmlformats.org/officeDocument/2006/customXml" ds:itemID="{56139F7D-1B89-4668-8B1C-5FB66A6BA152}">
   <ds:schemaRefs>
     <ds:schemaRef ds:uri="http://schemas.openxmlformats.org/officeDocument/2006/bibliography"/>
   </ds:schemaRefs>
